--- a/CS201031 Darpan kumar Cloud computing paper.docx
+++ b/CS201031 Darpan kumar Cloud computing paper.docx
@@ -45,7 +45,7 @@
       <w:r>
         <w:t xml:space="preserve">                           </w:t>
       </w:r>
-      <w:hyperlink r:id="rId4" w:history="1">
+      <w:hyperlink r:id="rId5" w:history="1">
         <w:r>
           <w:rPr>
             <w:rStyle w:val="Hyperlink"/>
@@ -66,6 +66,747 @@
         <w:t>a)</w:t>
       </w:r>
     </w:p>
+    <w:p>
+      <w:pPr>
+        <w:numPr>
+          <w:ilvl w:val="0"/>
+          <w:numId w:val="1"/>
+        </w:numPr>
+        <w:shd w:val="clear" w:color="auto" w:fill="CCE6EA"/>
+        <w:spacing w:before="100" w:beforeAutospacing="1" w:after="100" w:afterAutospacing="1" w:line="240" w:lineRule="auto"/>
+        <w:rPr>
+          <w:rFonts w:ascii="Arial" w:eastAsia="Times New Roman" w:hAnsi="Arial" w:cs="Arial"/>
+          <w:color w:val="00434E"/>
+          <w:sz w:val="14"/>
+          <w:szCs w:val="14"/>
+        </w:rPr>
+      </w:pPr>
+      <w:r>
+        <w:tab/>
+      </w:r>
+      <w:r>
+        <w:tab/>
+      </w:r>
+      <w:r>
+        <w:rPr>
+          <w:rFonts w:ascii="Arial" w:eastAsia="Times New Roman" w:hAnsi="Arial" w:cs="Arial"/>
+          <w:color w:val="00434E"/>
+          <w:sz w:val="14"/>
+          <w:szCs w:val="14"/>
+          <w:lang/>
+        </w:rPr>
+        <w:t xml:space="preserve">Create a repository on </w:t>
+      </w:r>
+      <w:proofErr w:type="spellStart"/>
+      <w:r>
+        <w:rPr>
+          <w:rFonts w:ascii="Arial" w:eastAsia="Times New Roman" w:hAnsi="Arial" w:cs="Arial"/>
+          <w:color w:val="00434E"/>
+          <w:sz w:val="14"/>
+          <w:szCs w:val="14"/>
+          <w:lang/>
+        </w:rPr>
+        <w:t>git</w:t>
+      </w:r>
+      <w:proofErr w:type="spellEnd"/>
+    </w:p>
+    <w:p>
+      <w:r>
+        <w:rPr>
+          <w:noProof/>
+        </w:rPr>
+        <w:drawing>
+          <wp:inline distT="0" distB="0" distL="0" distR="0">
+            <wp:extent cx="5943600" cy="3534969"/>
+            <wp:effectExtent l="19050" t="0" r="0" b="0"/>
+            <wp:docPr id="1" name="Picture 1"/>
+            <wp:cNvGraphicFramePr>
+              <a:graphicFrameLocks xmlns:a="http://schemas.openxmlformats.org/drawingml/2006/main" noChangeAspect="1"/>
+            </wp:cNvGraphicFramePr>
+            <a:graphic xmlns:a="http://schemas.openxmlformats.org/drawingml/2006/main">
+              <a:graphicData uri="http://schemas.openxmlformats.org/drawingml/2006/picture">
+                <pic:pic xmlns:pic="http://schemas.openxmlformats.org/drawingml/2006/picture">
+                  <pic:nvPicPr>
+                    <pic:cNvPr id="0" name="Picture 1"/>
+                    <pic:cNvPicPr>
+                      <a:picLocks noChangeAspect="1" noChangeArrowheads="1"/>
+                    </pic:cNvPicPr>
+                  </pic:nvPicPr>
+                  <pic:blipFill>
+                    <a:blip r:embed="rId6"/>
+                    <a:srcRect/>
+                    <a:stretch>
+                      <a:fillRect/>
+                    </a:stretch>
+                  </pic:blipFill>
+                  <pic:spPr bwMode="auto">
+                    <a:xfrm>
+                      <a:off x="0" y="0"/>
+                      <a:ext cx="5943600" cy="3534969"/>
+                    </a:xfrm>
+                    <a:prstGeom prst="rect">
+                      <a:avLst/>
+                    </a:prstGeom>
+                    <a:noFill/>
+                    <a:ln w="9525">
+                      <a:noFill/>
+                      <a:miter lim="800000"/>
+                      <a:headEnd/>
+                      <a:tailEnd/>
+                    </a:ln>
+                  </pic:spPr>
+                </pic:pic>
+              </a:graphicData>
+            </a:graphic>
+          </wp:inline>
+        </w:drawing>
+      </w:r>
+    </w:p>
+    <w:p>
+      <w:r>
+        <w:rPr>
+          <w:noProof/>
+        </w:rPr>
+        <w:lastRenderedPageBreak/>
+        <w:drawing>
+          <wp:inline distT="0" distB="0" distL="0" distR="0">
+            <wp:extent cx="5943600" cy="2746218"/>
+            <wp:effectExtent l="19050" t="0" r="0" b="0"/>
+            <wp:docPr id="4" name="Picture 4"/>
+            <wp:cNvGraphicFramePr>
+              <a:graphicFrameLocks xmlns:a="http://schemas.openxmlformats.org/drawingml/2006/main" noChangeAspect="1"/>
+            </wp:cNvGraphicFramePr>
+            <a:graphic xmlns:a="http://schemas.openxmlformats.org/drawingml/2006/main">
+              <a:graphicData uri="http://schemas.openxmlformats.org/drawingml/2006/picture">
+                <pic:pic xmlns:pic="http://schemas.openxmlformats.org/drawingml/2006/picture">
+                  <pic:nvPicPr>
+                    <pic:cNvPr id="0" name="Picture 4"/>
+                    <pic:cNvPicPr>
+                      <a:picLocks noChangeAspect="1" noChangeArrowheads="1"/>
+                    </pic:cNvPicPr>
+                  </pic:nvPicPr>
+                  <pic:blipFill>
+                    <a:blip r:embed="rId7"/>
+                    <a:srcRect/>
+                    <a:stretch>
+                      <a:fillRect/>
+                    </a:stretch>
+                  </pic:blipFill>
+                  <pic:spPr bwMode="auto">
+                    <a:xfrm>
+                      <a:off x="0" y="0"/>
+                      <a:ext cx="5943600" cy="2746218"/>
+                    </a:xfrm>
+                    <a:prstGeom prst="rect">
+                      <a:avLst/>
+                    </a:prstGeom>
+                    <a:noFill/>
+                    <a:ln w="9525">
+                      <a:noFill/>
+                      <a:miter lim="800000"/>
+                      <a:headEnd/>
+                      <a:tailEnd/>
+                    </a:ln>
+                  </pic:spPr>
+                </pic:pic>
+              </a:graphicData>
+            </a:graphic>
+          </wp:inline>
+        </w:drawing>
+      </w:r>
+    </w:p>
+    <w:p/>
+    <w:p>
+      <w:r>
+        <w:t>Link:</w:t>
+      </w:r>
+    </w:p>
+    <w:p>
+      <w:hyperlink r:id="rId8" w:history="1">
+        <w:r>
+          <w:rPr>
+            <w:rStyle w:val="Hyperlink"/>
+          </w:rPr>
+          <w:t>https://github.com/Darpankewalramani/Cloud-computing.git</w:t>
+        </w:r>
+      </w:hyperlink>
+    </w:p>
+    <w:p>
+      <w:r>
+        <w:t>b)</w:t>
+      </w:r>
+    </w:p>
+    <w:p/>
+    <w:p>
+      <w:proofErr w:type="gramStart"/>
+      <w:r>
+        <w:t>upload</w:t>
+      </w:r>
+      <w:proofErr w:type="gramEnd"/>
+      <w:r>
+        <w:t xml:space="preserve"> EC2 links:</w:t>
+      </w:r>
+    </w:p>
+    <w:p>
+      <w:hyperlink r:id="rId9" w:history="1">
+        <w:r>
+          <w:rPr>
+            <w:rStyle w:val="Hyperlink"/>
+          </w:rPr>
+          <w:t>http://ec2-16-170-233-192.eu-north-1.compute.amazonaws.com:8084/</w:t>
+        </w:r>
+      </w:hyperlink>
+    </w:p>
+    <w:p/>
+    <w:p>
+      <w:r>
+        <w:t xml:space="preserve">c) </w:t>
+      </w:r>
+    </w:p>
+    <w:p>
+      <w:proofErr w:type="gramStart"/>
+      <w:r>
+        <w:t>create</w:t>
+      </w:r>
+      <w:proofErr w:type="gramEnd"/>
+      <w:r>
+        <w:t xml:space="preserve"> 2 branch</w:t>
+      </w:r>
+    </w:p>
+    <w:p>
+      <w:r>
+        <w:rPr>
+          <w:noProof/>
+        </w:rPr>
+        <w:lastRenderedPageBreak/>
+        <w:drawing>
+          <wp:inline distT="0" distB="0" distL="0" distR="0">
+            <wp:extent cx="5943600" cy="2699563"/>
+            <wp:effectExtent l="19050" t="0" r="0" b="0"/>
+            <wp:docPr id="7" name="Picture 7"/>
+            <wp:cNvGraphicFramePr>
+              <a:graphicFrameLocks xmlns:a="http://schemas.openxmlformats.org/drawingml/2006/main" noChangeAspect="1"/>
+            </wp:cNvGraphicFramePr>
+            <a:graphic xmlns:a="http://schemas.openxmlformats.org/drawingml/2006/main">
+              <a:graphicData uri="http://schemas.openxmlformats.org/drawingml/2006/picture">
+                <pic:pic xmlns:pic="http://schemas.openxmlformats.org/drawingml/2006/picture">
+                  <pic:nvPicPr>
+                    <pic:cNvPr id="0" name="Picture 7"/>
+                    <pic:cNvPicPr>
+                      <a:picLocks noChangeAspect="1" noChangeArrowheads="1"/>
+                    </pic:cNvPicPr>
+                  </pic:nvPicPr>
+                  <pic:blipFill>
+                    <a:blip r:embed="rId10"/>
+                    <a:srcRect/>
+                    <a:stretch>
+                      <a:fillRect/>
+                    </a:stretch>
+                  </pic:blipFill>
+                  <pic:spPr bwMode="auto">
+                    <a:xfrm>
+                      <a:off x="0" y="0"/>
+                      <a:ext cx="5943600" cy="2699563"/>
+                    </a:xfrm>
+                    <a:prstGeom prst="rect">
+                      <a:avLst/>
+                    </a:prstGeom>
+                    <a:noFill/>
+                    <a:ln w="9525">
+                      <a:noFill/>
+                      <a:miter lim="800000"/>
+                      <a:headEnd/>
+                      <a:tailEnd/>
+                    </a:ln>
+                  </pic:spPr>
+                </pic:pic>
+              </a:graphicData>
+            </a:graphic>
+          </wp:inline>
+        </w:drawing>
+      </w:r>
+    </w:p>
+    <w:p>
+      <w:r>
+        <w:rPr>
+          <w:noProof/>
+        </w:rPr>
+        <w:drawing>
+          <wp:inline distT="0" distB="0" distL="0" distR="0">
+            <wp:extent cx="5943600" cy="2347543"/>
+            <wp:effectExtent l="19050" t="0" r="0" b="0"/>
+            <wp:docPr id="10" name="Picture 10"/>
+            <wp:cNvGraphicFramePr>
+              <a:graphicFrameLocks xmlns:a="http://schemas.openxmlformats.org/drawingml/2006/main" noChangeAspect="1"/>
+            </wp:cNvGraphicFramePr>
+            <a:graphic xmlns:a="http://schemas.openxmlformats.org/drawingml/2006/main">
+              <a:graphicData uri="http://schemas.openxmlformats.org/drawingml/2006/picture">
+                <pic:pic xmlns:pic="http://schemas.openxmlformats.org/drawingml/2006/picture">
+                  <pic:nvPicPr>
+                    <pic:cNvPr id="0" name="Picture 10"/>
+                    <pic:cNvPicPr>
+                      <a:picLocks noChangeAspect="1" noChangeArrowheads="1"/>
+                    </pic:cNvPicPr>
+                  </pic:nvPicPr>
+                  <pic:blipFill>
+                    <a:blip r:embed="rId11" cstate="print"/>
+                    <a:srcRect/>
+                    <a:stretch>
+                      <a:fillRect/>
+                    </a:stretch>
+                  </pic:blipFill>
+                  <pic:spPr bwMode="auto">
+                    <a:xfrm>
+                      <a:off x="0" y="0"/>
+                      <a:ext cx="5943600" cy="2347543"/>
+                    </a:xfrm>
+                    <a:prstGeom prst="rect">
+                      <a:avLst/>
+                    </a:prstGeom>
+                    <a:noFill/>
+                    <a:ln w="9525">
+                      <a:noFill/>
+                      <a:miter lim="800000"/>
+                      <a:headEnd/>
+                      <a:tailEnd/>
+                    </a:ln>
+                  </pic:spPr>
+                </pic:pic>
+              </a:graphicData>
+            </a:graphic>
+          </wp:inline>
+        </w:drawing>
+      </w:r>
+    </w:p>
+    <w:p>
+      <w:r>
+        <w:rPr>
+          <w:noProof/>
+        </w:rPr>
+        <w:drawing>
+          <wp:inline distT="0" distB="0" distL="0" distR="0">
+            <wp:extent cx="5943600" cy="2439058"/>
+            <wp:effectExtent l="19050" t="0" r="0" b="0"/>
+            <wp:docPr id="13" name="Picture 13"/>
+            <wp:cNvGraphicFramePr>
+              <a:graphicFrameLocks xmlns:a="http://schemas.openxmlformats.org/drawingml/2006/main" noChangeAspect="1"/>
+            </wp:cNvGraphicFramePr>
+            <a:graphic xmlns:a="http://schemas.openxmlformats.org/drawingml/2006/main">
+              <a:graphicData uri="http://schemas.openxmlformats.org/drawingml/2006/picture">
+                <pic:pic xmlns:pic="http://schemas.openxmlformats.org/drawingml/2006/picture">
+                  <pic:nvPicPr>
+                    <pic:cNvPr id="0" name="Picture 13"/>
+                    <pic:cNvPicPr>
+                      <a:picLocks noChangeAspect="1" noChangeArrowheads="1"/>
+                    </pic:cNvPicPr>
+                  </pic:nvPicPr>
+                  <pic:blipFill>
+                    <a:blip r:embed="rId12" cstate="print"/>
+                    <a:srcRect/>
+                    <a:stretch>
+                      <a:fillRect/>
+                    </a:stretch>
+                  </pic:blipFill>
+                  <pic:spPr bwMode="auto">
+                    <a:xfrm>
+                      <a:off x="0" y="0"/>
+                      <a:ext cx="5943600" cy="2439058"/>
+                    </a:xfrm>
+                    <a:prstGeom prst="rect">
+                      <a:avLst/>
+                    </a:prstGeom>
+                    <a:noFill/>
+                    <a:ln w="9525">
+                      <a:noFill/>
+                      <a:miter lim="800000"/>
+                      <a:headEnd/>
+                      <a:tailEnd/>
+                    </a:ln>
+                  </pic:spPr>
+                </pic:pic>
+              </a:graphicData>
+            </a:graphic>
+          </wp:inline>
+        </w:drawing>
+      </w:r>
+    </w:p>
+    <w:p>
+      <w:r>
+        <w:rPr>
+          <w:noProof/>
+        </w:rPr>
+        <w:lastRenderedPageBreak/>
+        <w:drawing>
+          <wp:inline distT="0" distB="0" distL="0" distR="0">
+            <wp:extent cx="5943600" cy="2851097"/>
+            <wp:effectExtent l="19050" t="0" r="0" b="0"/>
+            <wp:docPr id="16" name="Picture 16"/>
+            <wp:cNvGraphicFramePr>
+              <a:graphicFrameLocks xmlns:a="http://schemas.openxmlformats.org/drawingml/2006/main" noChangeAspect="1"/>
+            </wp:cNvGraphicFramePr>
+            <a:graphic xmlns:a="http://schemas.openxmlformats.org/drawingml/2006/main">
+              <a:graphicData uri="http://schemas.openxmlformats.org/drawingml/2006/picture">
+                <pic:pic xmlns:pic="http://schemas.openxmlformats.org/drawingml/2006/picture">
+                  <pic:nvPicPr>
+                    <pic:cNvPr id="0" name="Picture 16"/>
+                    <pic:cNvPicPr>
+                      <a:picLocks noChangeAspect="1" noChangeArrowheads="1"/>
+                    </pic:cNvPicPr>
+                  </pic:nvPicPr>
+                  <pic:blipFill>
+                    <a:blip r:embed="rId13" cstate="print"/>
+                    <a:srcRect/>
+                    <a:stretch>
+                      <a:fillRect/>
+                    </a:stretch>
+                  </pic:blipFill>
+                  <pic:spPr bwMode="auto">
+                    <a:xfrm>
+                      <a:off x="0" y="0"/>
+                      <a:ext cx="5943600" cy="2851097"/>
+                    </a:xfrm>
+                    <a:prstGeom prst="rect">
+                      <a:avLst/>
+                    </a:prstGeom>
+                    <a:noFill/>
+                    <a:ln w="9525">
+                      <a:noFill/>
+                      <a:miter lim="800000"/>
+                      <a:headEnd/>
+                      <a:tailEnd/>
+                    </a:ln>
+                  </pic:spPr>
+                </pic:pic>
+              </a:graphicData>
+            </a:graphic>
+          </wp:inline>
+        </w:drawing>
+      </w:r>
+    </w:p>
+    <w:p>
+      <w:r>
+        <w:t>Link:</w:t>
+      </w:r>
+    </w:p>
+    <w:p>
+      <w:hyperlink r:id="rId14" w:history="1">
+        <w:r>
+          <w:rPr>
+            <w:rStyle w:val="Hyperlink"/>
+          </w:rPr>
+          <w:t>https://github.com/Darpankewalramani/Cloud-computing.git</w:t>
+        </w:r>
+      </w:hyperlink>
+    </w:p>
+    <w:p/>
+    <w:p>
+      <w:r>
+        <w:t xml:space="preserve">d) </w:t>
+      </w:r>
+      <w:proofErr w:type="gramStart"/>
+      <w:r>
+        <w:t>different</w:t>
+      </w:r>
+      <w:proofErr w:type="gramEnd"/>
+      <w:r>
+        <w:t xml:space="preserve"> 2 each branch</w:t>
+      </w:r>
+    </w:p>
+    <w:p>
+      <w:r>
+        <w:tab/>
+      </w:r>
+      <w:r>
+        <w:tab/>
+      </w:r>
+      <w:r>
+        <w:tab/>
+      </w:r>
+      <w:r>
+        <w:rPr>
+          <w:noProof/>
+        </w:rPr>
+        <w:drawing>
+          <wp:inline distT="0" distB="0" distL="0" distR="0">
+            <wp:extent cx="5943600" cy="1897428"/>
+            <wp:effectExtent l="19050" t="0" r="0" b="0"/>
+            <wp:docPr id="19" name="Picture 19"/>
+            <wp:cNvGraphicFramePr>
+              <a:graphicFrameLocks xmlns:a="http://schemas.openxmlformats.org/drawingml/2006/main" noChangeAspect="1"/>
+            </wp:cNvGraphicFramePr>
+            <a:graphic xmlns:a="http://schemas.openxmlformats.org/drawingml/2006/main">
+              <a:graphicData uri="http://schemas.openxmlformats.org/drawingml/2006/picture">
+                <pic:pic xmlns:pic="http://schemas.openxmlformats.org/drawingml/2006/picture">
+                  <pic:nvPicPr>
+                    <pic:cNvPr id="0" name="Picture 19"/>
+                    <pic:cNvPicPr>
+                      <a:picLocks noChangeAspect="1" noChangeArrowheads="1"/>
+                    </pic:cNvPicPr>
+                  </pic:nvPicPr>
+                  <pic:blipFill>
+                    <a:blip r:embed="rId15" cstate="print"/>
+                    <a:srcRect/>
+                    <a:stretch>
+                      <a:fillRect/>
+                    </a:stretch>
+                  </pic:blipFill>
+                  <pic:spPr bwMode="auto">
+                    <a:xfrm>
+                      <a:off x="0" y="0"/>
+                      <a:ext cx="5943600" cy="1897428"/>
+                    </a:xfrm>
+                    <a:prstGeom prst="rect">
+                      <a:avLst/>
+                    </a:prstGeom>
+                    <a:noFill/>
+                    <a:ln w="9525">
+                      <a:noFill/>
+                      <a:miter lim="800000"/>
+                      <a:headEnd/>
+                      <a:tailEnd/>
+                    </a:ln>
+                  </pic:spPr>
+                </pic:pic>
+              </a:graphicData>
+            </a:graphic>
+          </wp:inline>
+        </w:drawing>
+      </w:r>
+    </w:p>
+    <w:p>
+      <w:r>
+        <w:rPr>
+          <w:noProof/>
+        </w:rPr>
+        <w:lastRenderedPageBreak/>
+        <w:drawing>
+          <wp:inline distT="0" distB="0" distL="0" distR="0">
+            <wp:extent cx="5943600" cy="2631084"/>
+            <wp:effectExtent l="19050" t="0" r="0" b="0"/>
+            <wp:docPr id="22" name="Picture 22"/>
+            <wp:cNvGraphicFramePr>
+              <a:graphicFrameLocks xmlns:a="http://schemas.openxmlformats.org/drawingml/2006/main" noChangeAspect="1"/>
+            </wp:cNvGraphicFramePr>
+            <a:graphic xmlns:a="http://schemas.openxmlformats.org/drawingml/2006/main">
+              <a:graphicData uri="http://schemas.openxmlformats.org/drawingml/2006/picture">
+                <pic:pic xmlns:pic="http://schemas.openxmlformats.org/drawingml/2006/picture">
+                  <pic:nvPicPr>
+                    <pic:cNvPr id="0" name="Picture 22"/>
+                    <pic:cNvPicPr>
+                      <a:picLocks noChangeAspect="1" noChangeArrowheads="1"/>
+                    </pic:cNvPicPr>
+                  </pic:nvPicPr>
+                  <pic:blipFill>
+                    <a:blip r:embed="rId16" cstate="print"/>
+                    <a:srcRect/>
+                    <a:stretch>
+                      <a:fillRect/>
+                    </a:stretch>
+                  </pic:blipFill>
+                  <pic:spPr bwMode="auto">
+                    <a:xfrm>
+                      <a:off x="0" y="0"/>
+                      <a:ext cx="5943600" cy="2631084"/>
+                    </a:xfrm>
+                    <a:prstGeom prst="rect">
+                      <a:avLst/>
+                    </a:prstGeom>
+                    <a:noFill/>
+                    <a:ln w="9525">
+                      <a:noFill/>
+                      <a:miter lim="800000"/>
+                      <a:headEnd/>
+                      <a:tailEnd/>
+                    </a:ln>
+                  </pic:spPr>
+                </pic:pic>
+              </a:graphicData>
+            </a:graphic>
+          </wp:inline>
+        </w:drawing>
+      </w:r>
+    </w:p>
+    <w:p>
+      <w:r>
+        <w:rPr>
+          <w:noProof/>
+        </w:rPr>
+        <w:drawing>
+          <wp:inline distT="0" distB="0" distL="0" distR="0">
+            <wp:extent cx="5943600" cy="2823779"/>
+            <wp:effectExtent l="19050" t="0" r="0" b="0"/>
+            <wp:docPr id="25" name="Picture 25"/>
+            <wp:cNvGraphicFramePr>
+              <a:graphicFrameLocks xmlns:a="http://schemas.openxmlformats.org/drawingml/2006/main" noChangeAspect="1"/>
+            </wp:cNvGraphicFramePr>
+            <a:graphic xmlns:a="http://schemas.openxmlformats.org/drawingml/2006/main">
+              <a:graphicData uri="http://schemas.openxmlformats.org/drawingml/2006/picture">
+                <pic:pic xmlns:pic="http://schemas.openxmlformats.org/drawingml/2006/picture">
+                  <pic:nvPicPr>
+                    <pic:cNvPr id="0" name="Picture 25"/>
+                    <pic:cNvPicPr>
+                      <a:picLocks noChangeAspect="1" noChangeArrowheads="1"/>
+                    </pic:cNvPicPr>
+                  </pic:nvPicPr>
+                  <pic:blipFill>
+                    <a:blip r:embed="rId17" cstate="print"/>
+                    <a:srcRect/>
+                    <a:stretch>
+                      <a:fillRect/>
+                    </a:stretch>
+                  </pic:blipFill>
+                  <pic:spPr bwMode="auto">
+                    <a:xfrm>
+                      <a:off x="0" y="0"/>
+                      <a:ext cx="5943600" cy="2823779"/>
+                    </a:xfrm>
+                    <a:prstGeom prst="rect">
+                      <a:avLst/>
+                    </a:prstGeom>
+                    <a:noFill/>
+                    <a:ln w="9525">
+                      <a:noFill/>
+                      <a:miter lim="800000"/>
+                      <a:headEnd/>
+                      <a:tailEnd/>
+                    </a:ln>
+                  </pic:spPr>
+                </pic:pic>
+              </a:graphicData>
+            </a:graphic>
+          </wp:inline>
+        </w:drawing>
+      </w:r>
+    </w:p>
+    <w:p>
+      <w:r>
+        <w:t>Link:</w:t>
+      </w:r>
+    </w:p>
+    <w:p>
+      <w:hyperlink r:id="rId18" w:history="1">
+        <w:r>
+          <w:rPr>
+            <w:rStyle w:val="Hyperlink"/>
+          </w:rPr>
+          <w:t>https://github.com/Darpankewalramani/Cloud-computing.git</w:t>
+        </w:r>
+      </w:hyperlink>
+    </w:p>
+    <w:p/>
+    <w:p/>
+    <w:p>
+      <w:r>
+        <w:t xml:space="preserve">   e)  </w:t>
+      </w:r>
+      <w:proofErr w:type="gramStart"/>
+      <w:r>
+        <w:t>merge</w:t>
+      </w:r>
+      <w:proofErr w:type="gramEnd"/>
+      <w:r>
+        <w:t xml:space="preserve"> 2 branch</w:t>
+      </w:r>
+    </w:p>
+    <w:p/>
+    <w:p>
+      <w:r>
+        <w:t xml:space="preserve">                      </w:t>
+      </w:r>
+      <w:proofErr w:type="gramStart"/>
+      <w:r>
+        <w:t>command</w:t>
+      </w:r>
+      <w:proofErr w:type="gramEnd"/>
+    </w:p>
+    <w:p/>
+    <w:p>
+      <w:r>
+        <w:lastRenderedPageBreak/>
+        <w:t xml:space="preserve">                       </w:t>
+      </w:r>
+      <w:proofErr w:type="spellStart"/>
+      <w:proofErr w:type="gramStart"/>
+      <w:r>
+        <w:t>git</w:t>
+      </w:r>
+      <w:proofErr w:type="spellEnd"/>
+      <w:proofErr w:type="gramEnd"/>
+      <w:r>
+        <w:t xml:space="preserve"> merge</w:t>
+      </w:r>
+    </w:p>
+    <w:p>
+      <w:r>
+        <w:t xml:space="preserve">f) </w:t>
+      </w:r>
+      <w:proofErr w:type="spellStart"/>
+      <w:proofErr w:type="gramStart"/>
+      <w:r>
+        <w:t>reverge</w:t>
+      </w:r>
+      <w:proofErr w:type="spellEnd"/>
+      <w:proofErr w:type="gramEnd"/>
+      <w:r>
+        <w:t xml:space="preserve"> branch</w:t>
+      </w:r>
+    </w:p>
+    <w:p/>
+    <w:p>
+      <w:r>
+        <w:t xml:space="preserve">                       </w:t>
+      </w:r>
+      <w:proofErr w:type="spellStart"/>
+      <w:proofErr w:type="gramStart"/>
+      <w:r>
+        <w:t>git</w:t>
+      </w:r>
+      <w:proofErr w:type="spellEnd"/>
+      <w:proofErr w:type="gramEnd"/>
+      <w:r>
+        <w:t xml:space="preserve"> </w:t>
+      </w:r>
+      <w:proofErr w:type="spellStart"/>
+      <w:r>
+        <w:t>reverge</w:t>
+      </w:r>
+      <w:proofErr w:type="spellEnd"/>
+    </w:p>
+    <w:p/>
+    <w:p>
+      <w:r>
+        <w:t xml:space="preserve">                      g) </w:t>
+      </w:r>
+      <w:proofErr w:type="gramStart"/>
+      <w:r>
+        <w:t>merge</w:t>
+      </w:r>
+      <w:proofErr w:type="gramEnd"/>
+      <w:r>
+        <w:t xml:space="preserve"> branch</w:t>
+      </w:r>
+    </w:p>
+    <w:p/>
+    <w:p>
+      <w:r>
+        <w:t xml:space="preserve">                          </w:t>
+      </w:r>
+      <w:proofErr w:type="spellStart"/>
+      <w:proofErr w:type="gramStart"/>
+      <w:r>
+        <w:t>git</w:t>
+      </w:r>
+      <w:proofErr w:type="spellEnd"/>
+      <w:proofErr w:type="gramEnd"/>
+      <w:r>
+        <w:t xml:space="preserve"> merge</w:t>
+      </w:r>
+    </w:p>
+    <w:p/>
+    <w:p/>
+    <w:p/>
+    <w:p/>
+    <w:p/>
     <w:sectPr>
       <w:pgSz w:w="12240" w:h="15840"/>
       <w:pgMar w:top="1440" w:right="1440" w:bottom="1440" w:left="1440" w:header="720" w:footer="720" w:gutter="0"/>
@@ -74,6 +815,127 @@
     </w:sectPr>
   </w:body>
 </w:document>
+</file>
+
+<file path=word/numbering.xml><?xml version="1.0" encoding="utf-8"?>
+<w:numbering xmlns:ve="http://schemas.openxmlformats.org/markup-compatibility/2006" xmlns:o="urn:schemas-microsoft-com:office:office" xmlns:r="http://schemas.openxmlformats.org/officeDocument/2006/relationships" xmlns:m="http://schemas.openxmlformats.org/officeDocument/2006/math" xmlns:v="urn:schemas-microsoft-com:vml" xmlns:wp="http://schemas.openxmlformats.org/drawingml/2006/wordprocessingDrawing" xmlns:w10="urn:schemas-microsoft-com:office:word" xmlns:w="http://schemas.openxmlformats.org/wordprocessingml/2006/main" xmlns:wne="http://schemas.microsoft.com/office/word/2006/wordml">
+  <w:abstractNum w:abstractNumId="0">
+    <w:nsid w:val="7EE57144"/>
+    <w:multiLevelType w:val="multilevel"/>
+    <w:tmpl w:val="8F3C965E"/>
+    <w:lvl w:ilvl="0">
+      <w:start w:val="1"/>
+      <w:numFmt w:val="lowerLetter"/>
+      <w:lvlText w:val="%1."/>
+      <w:lvlJc w:val="left"/>
+      <w:pPr>
+        <w:tabs>
+          <w:tab w:val="num" w:pos="720"/>
+        </w:tabs>
+        <w:ind w:left="720" w:hanging="360"/>
+      </w:pPr>
+    </w:lvl>
+    <w:lvl w:ilvl="1" w:tentative="1">
+      <w:start w:val="1"/>
+      <w:numFmt w:val="lowerLetter"/>
+      <w:lvlText w:val="%2."/>
+      <w:lvlJc w:val="left"/>
+      <w:pPr>
+        <w:tabs>
+          <w:tab w:val="num" w:pos="1440"/>
+        </w:tabs>
+        <w:ind w:left="1440" w:hanging="360"/>
+      </w:pPr>
+    </w:lvl>
+    <w:lvl w:ilvl="2" w:tentative="1">
+      <w:start w:val="1"/>
+      <w:numFmt w:val="lowerLetter"/>
+      <w:lvlText w:val="%3."/>
+      <w:lvlJc w:val="left"/>
+      <w:pPr>
+        <w:tabs>
+          <w:tab w:val="num" w:pos="2160"/>
+        </w:tabs>
+        <w:ind w:left="2160" w:hanging="360"/>
+      </w:pPr>
+    </w:lvl>
+    <w:lvl w:ilvl="3" w:tentative="1">
+      <w:start w:val="1"/>
+      <w:numFmt w:val="lowerLetter"/>
+      <w:lvlText w:val="%4."/>
+      <w:lvlJc w:val="left"/>
+      <w:pPr>
+        <w:tabs>
+          <w:tab w:val="num" w:pos="2880"/>
+        </w:tabs>
+        <w:ind w:left="2880" w:hanging="360"/>
+      </w:pPr>
+    </w:lvl>
+    <w:lvl w:ilvl="4" w:tentative="1">
+      <w:start w:val="1"/>
+      <w:numFmt w:val="lowerLetter"/>
+      <w:lvlText w:val="%5."/>
+      <w:lvlJc w:val="left"/>
+      <w:pPr>
+        <w:tabs>
+          <w:tab w:val="num" w:pos="3600"/>
+        </w:tabs>
+        <w:ind w:left="3600" w:hanging="360"/>
+      </w:pPr>
+    </w:lvl>
+    <w:lvl w:ilvl="5" w:tentative="1">
+      <w:start w:val="1"/>
+      <w:numFmt w:val="lowerLetter"/>
+      <w:lvlText w:val="%6."/>
+      <w:lvlJc w:val="left"/>
+      <w:pPr>
+        <w:tabs>
+          <w:tab w:val="num" w:pos="4320"/>
+        </w:tabs>
+        <w:ind w:left="4320" w:hanging="360"/>
+      </w:pPr>
+    </w:lvl>
+    <w:lvl w:ilvl="6" w:tentative="1">
+      <w:start w:val="1"/>
+      <w:numFmt w:val="lowerLetter"/>
+      <w:lvlText w:val="%7."/>
+      <w:lvlJc w:val="left"/>
+      <w:pPr>
+        <w:tabs>
+          <w:tab w:val="num" w:pos="5040"/>
+        </w:tabs>
+        <w:ind w:left="5040" w:hanging="360"/>
+      </w:pPr>
+    </w:lvl>
+    <w:lvl w:ilvl="7" w:tentative="1">
+      <w:start w:val="1"/>
+      <w:numFmt w:val="lowerLetter"/>
+      <w:lvlText w:val="%8."/>
+      <w:lvlJc w:val="left"/>
+      <w:pPr>
+        <w:tabs>
+          <w:tab w:val="num" w:pos="5760"/>
+        </w:tabs>
+        <w:ind w:left="5760" w:hanging="360"/>
+      </w:pPr>
+    </w:lvl>
+    <w:lvl w:ilvl="8" w:tentative="1">
+      <w:start w:val="1"/>
+      <w:numFmt w:val="lowerLetter"/>
+      <w:lvlText w:val="%9."/>
+      <w:lvlJc w:val="left"/>
+      <w:pPr>
+        <w:tabs>
+          <w:tab w:val="num" w:pos="6480"/>
+        </w:tabs>
+        <w:ind w:left="6480" w:hanging="360"/>
+      </w:pPr>
+    </w:lvl>
+  </w:abstractNum>
+  <w:num w:numId="1">
+    <w:abstractNumId w:val="0"/>
+  </w:num>
+</w:numbering>
 </file>
 
 <file path=word/styles.xml><?xml version="1.0" encoding="utf-8"?>
@@ -274,6 +1136,36 @@
     <w:rPr>
       <w:color w:val="0000FF" w:themeColor="hyperlink"/>
       <w:u w:val="single"/>
+    </w:rPr>
+  </w:style>
+  <w:style w:type="paragraph" w:styleId="BalloonText">
+    <w:name w:val="Balloon Text"/>
+    <w:basedOn w:val="Normal"/>
+    <w:link w:val="BalloonTextChar"/>
+    <w:uiPriority w:val="99"/>
+    <w:semiHidden/>
+    <w:unhideWhenUsed/>
+    <w:rsid w:val="00AC1B78"/>
+    <w:pPr>
+      <w:spacing w:after="0" w:line="240" w:lineRule="auto"/>
+    </w:pPr>
+    <w:rPr>
+      <w:rFonts w:ascii="Tahoma" w:hAnsi="Tahoma" w:cs="Tahoma"/>
+      <w:sz w:val="16"/>
+      <w:szCs w:val="16"/>
+    </w:rPr>
+  </w:style>
+  <w:style w:type="character" w:customStyle="1" w:styleId="BalloonTextChar">
+    <w:name w:val="Balloon Text Char"/>
+    <w:basedOn w:val="DefaultParagraphFont"/>
+    <w:link w:val="BalloonText"/>
+    <w:uiPriority w:val="99"/>
+    <w:semiHidden/>
+    <w:rsid w:val="00AC1B78"/>
+    <w:rPr>
+      <w:rFonts w:ascii="Tahoma" w:hAnsi="Tahoma" w:cs="Tahoma"/>
+      <w:sz w:val="16"/>
+      <w:szCs w:val="16"/>
     </w:rPr>
   </w:style>
 </w:styles>
